--- a/前端编辑器.docx
+++ b/前端编辑器.docx
@@ -5,7 +5,6 @@
     <w:p>
       <w:pPr>
         <w:rPr>
-          <w:rFonts w:hint="eastAsia"/>
           <w:sz w:val="36"/>
           <w:szCs w:val="36"/>
         </w:rPr>
@@ -28,7 +27,7 @@
         </w:numPr>
         <w:ind w:firstLineChars="0"/>
         <w:rPr>
-          <w:rFonts w:ascii="Georgia" w:hAnsi="Georgia" w:hint="eastAsia"/>
+          <w:rFonts w:ascii="Georgia" w:hAnsi="Georgia"/>
           <w:sz w:val="36"/>
           <w:szCs w:val="36"/>
         </w:rPr>
@@ -51,7 +50,7 @@
         </w:numPr>
         <w:ind w:firstLineChars="0"/>
         <w:rPr>
-          <w:rFonts w:ascii="Georgia" w:hAnsi="Georgia" w:hint="eastAsia"/>
+          <w:rFonts w:ascii="Georgia" w:hAnsi="Georgia"/>
           <w:sz w:val="28"/>
           <w:szCs w:val="28"/>
         </w:rPr>
@@ -78,7 +77,7 @@
         <w:pStyle w:val="a3"/>
         <w:ind w:left="1080" w:firstLineChars="0" w:firstLine="0"/>
         <w:rPr>
-          <w:rFonts w:ascii="Georgia" w:hAnsi="Georgia" w:hint="eastAsia"/>
+          <w:rFonts w:ascii="Georgia" w:hAnsi="Georgia"/>
           <w:sz w:val="28"/>
           <w:szCs w:val="28"/>
         </w:rPr>
@@ -181,18 +180,18 @@
         <w:pStyle w:val="a3"/>
         <w:ind w:left="1080" w:firstLineChars="0" w:firstLine="0"/>
         <w:rPr>
-          <w:rFonts w:ascii="Georgia" w:hAnsi="Georgia" w:hint="eastAsia"/>
-          <w:sz w:val="28"/>
-          <w:szCs w:val="28"/>
-        </w:rPr>
-      </w:pPr>
-      <w:r>
-        <w:rPr>
-          <w:rFonts w:ascii="Georgia" w:hAnsi="Georgia" w:hint="eastAsia"/>
-          <w:sz w:val="28"/>
-          <w:szCs w:val="28"/>
-        </w:rPr>
-        <w:t xml:space="preserve"> </w:t>
+          <w:rFonts w:ascii="Georgia" w:hAnsi="Georgia"/>
+          <w:sz w:val="28"/>
+          <w:szCs w:val="28"/>
+        </w:rPr>
+      </w:pPr>
+      <w:r>
+        <w:rPr>
+          <w:rFonts w:ascii="Georgia" w:hAnsi="Georgia" w:hint="eastAsia"/>
+          <w:sz w:val="28"/>
+          <w:szCs w:val="28"/>
+        </w:rPr>
+        <w:t>第一步：安装插件</w:t>
       </w:r>
     </w:p>
     <w:p>
@@ -201,19 +200,368 @@
         <w:ind w:left="1080" w:firstLineChars="0" w:firstLine="0"/>
         <w:rPr>
           <w:rFonts w:ascii="Georgia" w:hAnsi="Georgia" w:hint="eastAsia"/>
-          <w:sz w:val="44"/>
-          <w:szCs w:val="44"/>
-        </w:rPr>
-      </w:pPr>
+          <w:sz w:val="28"/>
+          <w:szCs w:val="28"/>
+        </w:rPr>
+      </w:pPr>
+      <w:r>
+        <w:rPr>
+          <w:rFonts w:ascii="Georgia" w:hAnsi="Georgia" w:hint="eastAsia"/>
+          <w:sz w:val="28"/>
+          <w:szCs w:val="28"/>
+        </w:rPr>
+        <w:t>首选项</w:t>
+      </w:r>
+      <w:r>
+        <w:rPr>
+          <w:rFonts w:ascii="Georgia" w:hAnsi="Georgia" w:hint="eastAsia"/>
+          <w:sz w:val="28"/>
+          <w:szCs w:val="28"/>
+        </w:rPr>
+        <w:t>-&gt;</w:t>
+      </w:r>
+      <w:r>
+        <w:rPr>
+          <w:rFonts w:ascii="Georgia" w:hAnsi="Georgia" w:hint="eastAsia"/>
+          <w:sz w:val="28"/>
+          <w:szCs w:val="28"/>
+        </w:rPr>
+        <w:t>插件控制</w:t>
+      </w:r>
     </w:p>
     <w:p>
       <w:pPr>
         <w:pStyle w:val="a3"/>
         <w:ind w:left="1080" w:firstLineChars="0" w:firstLine="0"/>
         <w:rPr>
+          <w:rFonts w:ascii="Georgia" w:hAnsi="Georgia" w:hint="eastAsia"/>
+          <w:sz w:val="28"/>
+          <w:szCs w:val="28"/>
+        </w:rPr>
+      </w:pPr>
+      <w:r>
+        <w:rPr>
+          <w:rFonts w:ascii="Georgia" w:hAnsi="Georgia" w:hint="eastAsia"/>
+          <w:noProof/>
+          <w:sz w:val="28"/>
+          <w:szCs w:val="28"/>
+        </w:rPr>
+        <w:drawing>
+          <wp:inline distT="0" distB="0" distL="0" distR="0">
+            <wp:extent cx="3657600" cy="2052320"/>
+            <wp:effectExtent l="19050" t="0" r="0" b="0"/>
+            <wp:docPr id="22" name="图片 22"/>
+            <wp:cNvGraphicFramePr>
+              <a:graphicFrameLocks xmlns:a="http://schemas.openxmlformats.org/drawingml/2006/main" noChangeAspect="1"/>
+            </wp:cNvGraphicFramePr>
+            <a:graphic xmlns:a="http://schemas.openxmlformats.org/drawingml/2006/main">
+              <a:graphicData uri="http://schemas.openxmlformats.org/drawingml/2006/picture">
+                <pic:pic xmlns:pic="http://schemas.openxmlformats.org/drawingml/2006/picture">
+                  <pic:nvPicPr>
+                    <pic:cNvPr id="0" name="Picture 22"/>
+                    <pic:cNvPicPr>
+                      <a:picLocks noChangeAspect="1" noChangeArrowheads="1"/>
+                    </pic:cNvPicPr>
+                  </pic:nvPicPr>
+                  <pic:blipFill>
+                    <a:blip r:embed="rId6"/>
+                    <a:srcRect/>
+                    <a:stretch>
+                      <a:fillRect/>
+                    </a:stretch>
+                  </pic:blipFill>
+                  <pic:spPr bwMode="auto">
+                    <a:xfrm>
+                      <a:off x="0" y="0"/>
+                      <a:ext cx="3657600" cy="2052320"/>
+                    </a:xfrm>
+                    <a:prstGeom prst="rect">
+                      <a:avLst/>
+                    </a:prstGeom>
+                    <a:noFill/>
+                    <a:ln w="9525">
+                      <a:noFill/>
+                      <a:miter lim="800000"/>
+                      <a:headEnd/>
+                      <a:tailEnd/>
+                    </a:ln>
+                  </pic:spPr>
+                </pic:pic>
+              </a:graphicData>
+            </a:graphic>
+          </wp:inline>
+        </w:drawing>
+      </w:r>
+    </w:p>
+    <w:p>
+      <w:pPr>
+        <w:ind w:firstLineChars="350" w:firstLine="980"/>
+        <w:rPr>
+          <w:rFonts w:ascii="Georgia" w:hAnsi="Georgia" w:hint="eastAsia"/>
+          <w:sz w:val="28"/>
+          <w:szCs w:val="28"/>
+        </w:rPr>
+      </w:pPr>
+      <w:r>
+        <w:rPr>
+          <w:rFonts w:ascii="Georgia" w:hAnsi="Georgia" w:hint="eastAsia"/>
+          <w:sz w:val="28"/>
+          <w:szCs w:val="28"/>
+        </w:rPr>
+        <w:t>输入插件名称</w:t>
+      </w:r>
+      <w:r>
+        <w:rPr>
+          <w:rFonts w:ascii="Georgia" w:hAnsi="Georgia" w:hint="eastAsia"/>
+          <w:sz w:val="28"/>
+          <w:szCs w:val="28"/>
+        </w:rPr>
+        <w:t>（</w:t>
+      </w:r>
+      <w:r>
+        <w:rPr>
+          <w:rFonts w:ascii="Georgia" w:hAnsi="Georgia" w:hint="eastAsia"/>
+          <w:sz w:val="28"/>
+          <w:szCs w:val="28"/>
+        </w:rPr>
+        <w:t>emment</w:t>
+      </w:r>
+      <w:r>
+        <w:rPr>
+          <w:rFonts w:ascii="Georgia" w:hAnsi="Georgia" w:hint="eastAsia"/>
+          <w:sz w:val="28"/>
+          <w:szCs w:val="28"/>
+        </w:rPr>
+        <w:t>）</w:t>
+      </w:r>
+      <w:r>
+        <w:rPr>
+          <w:rFonts w:ascii="Georgia" w:hAnsi="Georgia" w:hint="eastAsia"/>
+          <w:sz w:val="28"/>
+          <w:szCs w:val="28"/>
+        </w:rPr>
+        <w:t>,</w:t>
+      </w:r>
+      <w:r>
+        <w:rPr>
+          <w:rFonts w:ascii="Georgia" w:hAnsi="Georgia" w:hint="eastAsia"/>
+          <w:sz w:val="28"/>
+          <w:szCs w:val="28"/>
+        </w:rPr>
+        <w:t>选中后即可安</w:t>
+      </w:r>
+      <w:r>
+        <w:rPr>
+          <w:rFonts w:ascii="Georgia" w:hAnsi="Georgia" w:hint="eastAsia"/>
+          <w:sz w:val="28"/>
+          <w:szCs w:val="28"/>
+        </w:rPr>
+        <w:t>装</w:t>
+      </w:r>
+    </w:p>
+    <w:p>
+      <w:pPr>
+        <w:ind w:firstLineChars="350" w:firstLine="980"/>
+        <w:rPr>
+          <w:rFonts w:ascii="Georgia" w:hAnsi="Georgia" w:hint="eastAsia"/>
+          <w:sz w:val="28"/>
+          <w:szCs w:val="28"/>
+        </w:rPr>
+      </w:pPr>
+      <w:r>
+        <w:rPr>
+          <w:rFonts w:ascii="Georgia" w:hAnsi="Georgia" w:hint="eastAsia"/>
+          <w:sz w:val="28"/>
+          <w:szCs w:val="28"/>
+        </w:rPr>
+        <w:t>第二步：使用插件</w:t>
+      </w:r>
+    </w:p>
+    <w:p>
+      <w:pPr>
+        <w:ind w:leftChars="467" w:left="981"/>
+        <w:rPr>
+          <w:rFonts w:ascii="Georgia" w:hAnsi="Georgia" w:hint="eastAsia"/>
+          <w:sz w:val="28"/>
+          <w:szCs w:val="28"/>
+        </w:rPr>
+      </w:pPr>
+      <w:r>
+        <w:rPr>
+          <w:rFonts w:ascii="Georgia" w:hAnsi="Georgia" w:hint="eastAsia"/>
+          <w:sz w:val="28"/>
+          <w:szCs w:val="28"/>
+        </w:rPr>
+        <w:t>将文档保存为</w:t>
+      </w:r>
+      <w:r>
+        <w:rPr>
+          <w:rFonts w:ascii="Georgia" w:hAnsi="Georgia" w:hint="eastAsia"/>
+          <w:sz w:val="28"/>
+          <w:szCs w:val="28"/>
+        </w:rPr>
+        <w:t>html</w:t>
+      </w:r>
+      <w:r>
+        <w:rPr>
+          <w:rFonts w:ascii="Georgia" w:hAnsi="Georgia" w:hint="eastAsia"/>
+          <w:sz w:val="28"/>
+          <w:szCs w:val="28"/>
+        </w:rPr>
+        <w:t>格式后，输入</w:t>
+      </w:r>
+      <w:r>
+        <w:rPr>
+          <w:rFonts w:ascii="Georgia" w:hAnsi="Georgia" w:hint="eastAsia"/>
+          <w:sz w:val="28"/>
+          <w:szCs w:val="28"/>
+        </w:rPr>
+        <w:t xml:space="preserve"> html:5</w:t>
+      </w:r>
+      <w:r>
+        <w:rPr>
+          <w:rFonts w:ascii="Georgia" w:hAnsi="Georgia" w:hint="eastAsia"/>
+          <w:sz w:val="28"/>
+          <w:szCs w:val="28"/>
+        </w:rPr>
+        <w:t>和</w:t>
+      </w:r>
+      <w:r>
+        <w:rPr>
+          <w:rFonts w:ascii="Georgia" w:hAnsi="Georgia" w:hint="eastAsia"/>
+          <w:sz w:val="28"/>
+          <w:szCs w:val="28"/>
+        </w:rPr>
+        <w:t>tab</w:t>
+      </w:r>
+      <w:r>
+        <w:rPr>
+          <w:rFonts w:ascii="Georgia" w:hAnsi="Georgia" w:hint="eastAsia"/>
+          <w:sz w:val="28"/>
+          <w:szCs w:val="28"/>
+        </w:rPr>
+        <w:t>键或者输入</w:t>
+      </w:r>
+      <w:r>
+        <w:rPr>
+          <w:rFonts w:ascii="Georgia" w:hAnsi="Georgia" w:hint="eastAsia"/>
+          <w:sz w:val="28"/>
+          <w:szCs w:val="28"/>
+        </w:rPr>
+        <w:t>!</w:t>
+      </w:r>
+      <w:r>
+        <w:rPr>
+          <w:rFonts w:ascii="Georgia" w:hAnsi="Georgia" w:hint="eastAsia"/>
+          <w:sz w:val="28"/>
+          <w:szCs w:val="28"/>
+        </w:rPr>
+        <w:lastRenderedPageBreak/>
+        <w:t>和</w:t>
+      </w:r>
+      <w:r>
+        <w:rPr>
+          <w:rFonts w:ascii="Georgia" w:hAnsi="Georgia" w:hint="eastAsia"/>
+          <w:sz w:val="28"/>
+          <w:szCs w:val="28"/>
+        </w:rPr>
+        <w:t>tab</w:t>
+      </w:r>
+      <w:r>
+        <w:rPr>
+          <w:rFonts w:ascii="Georgia" w:hAnsi="Georgia" w:hint="eastAsia"/>
+          <w:sz w:val="28"/>
+          <w:szCs w:val="28"/>
+        </w:rPr>
+        <w:t>键</w:t>
+      </w:r>
+      <w:r>
+        <w:rPr>
+          <w:rFonts w:ascii="Georgia" w:hAnsi="Georgia" w:hint="eastAsia"/>
+          <w:sz w:val="28"/>
+          <w:szCs w:val="28"/>
+        </w:rPr>
+        <w:t>。</w:t>
+      </w:r>
+    </w:p>
+    <w:p>
+      <w:pPr>
+        <w:pStyle w:val="a3"/>
+        <w:numPr>
+          <w:ilvl w:val="0"/>
+          <w:numId w:val="6"/>
+        </w:numPr>
+        <w:ind w:firstLineChars="0"/>
+        <w:rPr>
+          <w:rFonts w:ascii="Georgia" w:hAnsi="Georgia" w:hint="eastAsia"/>
+          <w:sz w:val="28"/>
+          <w:szCs w:val="28"/>
+        </w:rPr>
+      </w:pPr>
+      <w:r>
+        <w:rPr>
+          <w:rFonts w:ascii="Georgia" w:hAnsi="Georgia" w:hint="eastAsia"/>
+          <w:sz w:val="28"/>
+          <w:szCs w:val="28"/>
+        </w:rPr>
+        <w:t>怎么自动缩进排版？</w:t>
+      </w:r>
+    </w:p>
+    <w:p>
+      <w:pPr>
+        <w:pStyle w:val="a3"/>
+        <w:ind w:left="1080" w:firstLineChars="0" w:firstLine="0"/>
+        <w:rPr>
+          <w:rFonts w:ascii="Georgia" w:hAnsi="Georgia" w:hint="eastAsia"/>
+          <w:sz w:val="28"/>
+          <w:szCs w:val="28"/>
+        </w:rPr>
+      </w:pPr>
+      <w:r>
+        <w:rPr>
+          <w:rFonts w:ascii="microsoft yahei" w:hAnsi="microsoft yahei"/>
+          <w:sz w:val="28"/>
+          <w:szCs w:val="28"/>
+          <w:shd w:val="clear" w:color="auto" w:fill="FFFFFF"/>
+        </w:rPr>
+        <w:t>方法</w:t>
+      </w:r>
+      <w:r>
+        <w:rPr>
+          <w:rFonts w:ascii="microsoft yahei" w:hAnsi="microsoft yahei"/>
+          <w:sz w:val="28"/>
+          <w:szCs w:val="28"/>
+          <w:shd w:val="clear" w:color="auto" w:fill="FFFFFF"/>
+        </w:rPr>
+        <w:t>:Ctrl+A</w:t>
+      </w:r>
+      <w:r>
+        <w:rPr>
+          <w:rFonts w:ascii="microsoft yahei" w:hAnsi="microsoft yahei"/>
+          <w:sz w:val="28"/>
+          <w:szCs w:val="28"/>
+          <w:shd w:val="clear" w:color="auto" w:fill="FFFFFF"/>
+        </w:rPr>
+        <w:t>选中全部内容，然后在菜单中选择</w:t>
+      </w:r>
+      <w:r>
+        <w:rPr>
+          <w:rFonts w:ascii="microsoft yahei" w:hAnsi="microsoft yahei"/>
+          <w:sz w:val="28"/>
+          <w:szCs w:val="28"/>
+          <w:shd w:val="clear" w:color="auto" w:fill="FFFFFF"/>
+        </w:rPr>
+        <w:t>Edit-&gt;Line-&gt;Reindent</w:t>
+      </w:r>
+    </w:p>
+    <w:p>
+      <w:pPr>
+        <w:pStyle w:val="a3"/>
+        <w:ind w:left="1080" w:firstLineChars="0" w:firstLine="0"/>
+        <w:rPr>
           <w:rFonts w:ascii="Georgia" w:hAnsi="Georgia"/>
-          <w:sz w:val="44"/>
-          <w:szCs w:val="44"/>
+          <w:sz w:val="28"/>
+          <w:szCs w:val="28"/>
         </w:rPr>
       </w:pPr>
     </w:p>
@@ -1007,6 +1355,19 @@
     <w:rPr>
       <w:sz w:val="16"/>
       <w:szCs w:val="16"/>
+    </w:rPr>
+  </w:style>
+  <w:style w:type="character" w:styleId="HTML">
+    <w:name w:val="HTML Code"/>
+    <w:basedOn w:val="a0"/>
+    <w:uiPriority w:val="99"/>
+    <w:semiHidden/>
+    <w:unhideWhenUsed/>
+    <w:rsid w:val="00D7080B"/>
+    <w:rPr>
+      <w:rFonts w:ascii="宋体" w:eastAsia="宋体" w:hAnsi="宋体" w:cs="宋体"/>
+      <w:sz w:val="24"/>
+      <w:szCs w:val="24"/>
     </w:rPr>
   </w:style>
 </w:styles>

--- a/前端编辑器.docx
+++ b/前端编辑器.docx
@@ -27,18 +27,101 @@
         </w:numPr>
         <w:ind w:firstLineChars="0"/>
         <w:rPr>
+          <w:rFonts w:ascii="Georgia" w:hAnsi="Georgia" w:hint="eastAsia"/>
+          <w:sz w:val="36"/>
+          <w:szCs w:val="36"/>
+        </w:rPr>
+      </w:pPr>
+      <w:r>
+        <w:rPr>
           <w:rFonts w:ascii="Georgia" w:hAnsi="Georgia"/>
           <w:sz w:val="36"/>
           <w:szCs w:val="36"/>
         </w:rPr>
-      </w:pPr>
-      <w:r>
+        <w:t>Subllime</w:t>
+      </w:r>
+    </w:p>
+    <w:p>
+      <w:pPr>
+        <w:pStyle w:val="a3"/>
+        <w:ind w:left="720" w:firstLineChars="0" w:firstLine="0"/>
+        <w:rPr>
+          <w:rFonts w:ascii="Georgia" w:hAnsi="Georgia" w:hint="eastAsia"/>
+          <w:sz w:val="28"/>
+          <w:szCs w:val="28"/>
+        </w:rPr>
+      </w:pPr>
+      <w:r>
+        <w:rPr>
+          <w:rFonts w:ascii="Georgia" w:hAnsi="Georgia" w:hint="eastAsia"/>
+          <w:sz w:val="28"/>
+          <w:szCs w:val="28"/>
+        </w:rPr>
+        <w:t>下载的版本：</w:t>
+      </w:r>
+    </w:p>
+    <w:p>
+      <w:pPr>
+        <w:pStyle w:val="a3"/>
+        <w:ind w:left="720" w:firstLineChars="0" w:firstLine="0"/>
         <w:rPr>
           <w:rFonts w:ascii="Georgia" w:hAnsi="Georgia"/>
           <w:sz w:val="36"/>
           <w:szCs w:val="36"/>
         </w:rPr>
-        <w:t>Subllime</w:t>
+      </w:pPr>
+      <w:r>
+        <w:rPr>
+          <w:rFonts w:ascii="Georgia" w:hAnsi="Georgia"/>
+          <w:noProof/>
+          <w:sz w:val="36"/>
+          <w:szCs w:val="36"/>
+        </w:rPr>
+        <w:drawing>
+          <wp:inline distT="0" distB="0" distL="0" distR="0">
+            <wp:extent cx="5274310" cy="2594221"/>
+            <wp:effectExtent l="19050" t="0" r="2540" b="0"/>
+            <wp:docPr id="13" name="图片 13"/>
+            <wp:cNvGraphicFramePr>
+              <a:graphicFrameLocks xmlns:a="http://schemas.openxmlformats.org/drawingml/2006/main" noChangeAspect="1"/>
+            </wp:cNvGraphicFramePr>
+            <a:graphic xmlns:a="http://schemas.openxmlformats.org/drawingml/2006/main">
+              <a:graphicData uri="http://schemas.openxmlformats.org/drawingml/2006/picture">
+                <pic:pic xmlns:pic="http://schemas.openxmlformats.org/drawingml/2006/picture">
+                  <pic:nvPicPr>
+                    <pic:cNvPr id="0" name="Picture 13"/>
+                    <pic:cNvPicPr>
+                      <a:picLocks noChangeAspect="1" noChangeArrowheads="1"/>
+                    </pic:cNvPicPr>
+                  </pic:nvPicPr>
+                  <pic:blipFill>
+                    <a:blip r:embed="rId5"/>
+                    <a:srcRect/>
+                    <a:stretch>
+                      <a:fillRect/>
+                    </a:stretch>
+                  </pic:blipFill>
+                  <pic:spPr bwMode="auto">
+                    <a:xfrm>
+                      <a:off x="0" y="0"/>
+                      <a:ext cx="5274310" cy="2594221"/>
+                    </a:xfrm>
+                    <a:prstGeom prst="rect">
+                      <a:avLst/>
+                    </a:prstGeom>
+                    <a:noFill/>
+                    <a:ln w="9525">
+                      <a:noFill/>
+                      <a:miter lim="800000"/>
+                      <a:headEnd/>
+                      <a:tailEnd/>
+                    </a:ln>
+                  </pic:spPr>
+                </pic:pic>
+              </a:graphicData>
+            </a:graphic>
+          </wp:inline>
+        </w:drawing>
       </w:r>
     </w:p>
     <w:p>
@@ -107,7 +190,7 @@
                     </pic:cNvPicPr>
                   </pic:nvPicPr>
                   <pic:blipFill>
-                    <a:blip r:embed="rId5"/>
+                    <a:blip r:embed="rId6"/>
                     <a:srcRect/>
                     <a:stretch>
                       <a:fillRect/>
@@ -145,7 +228,7 @@
         </w:numPr>
         <w:ind w:firstLineChars="0"/>
         <w:rPr>
-          <w:rFonts w:ascii="Georgia" w:hAnsi="Georgia" w:hint="eastAsia"/>
+          <w:rFonts w:ascii="Georgia" w:hAnsi="Georgia"/>
           <w:sz w:val="28"/>
           <w:szCs w:val="28"/>
         </w:rPr>
@@ -199,7 +282,7 @@
         <w:pStyle w:val="a3"/>
         <w:ind w:left="1080" w:firstLineChars="0" w:firstLine="0"/>
         <w:rPr>
-          <w:rFonts w:ascii="Georgia" w:hAnsi="Georgia" w:hint="eastAsia"/>
+          <w:rFonts w:ascii="Georgia" w:hAnsi="Georgia"/>
           <w:sz w:val="28"/>
           <w:szCs w:val="28"/>
         </w:rPr>
@@ -234,7 +317,7 @@
         <w:pStyle w:val="a3"/>
         <w:ind w:left="1080" w:firstLineChars="0" w:firstLine="0"/>
         <w:rPr>
-          <w:rFonts w:ascii="Georgia" w:hAnsi="Georgia" w:hint="eastAsia"/>
+          <w:rFonts w:ascii="Georgia" w:hAnsi="Georgia"/>
           <w:sz w:val="28"/>
           <w:szCs w:val="28"/>
         </w:rPr>
@@ -246,6 +329,7 @@
           <w:sz w:val="28"/>
           <w:szCs w:val="28"/>
         </w:rPr>
+        <w:lastRenderedPageBreak/>
         <w:drawing>
           <wp:inline distT="0" distB="0" distL="0" distR="0">
             <wp:extent cx="3657600" cy="2052320"/>
@@ -264,7 +348,7 @@
                     </pic:cNvPicPr>
                   </pic:nvPicPr>
                   <pic:blipFill>
-                    <a:blip r:embed="rId6"/>
+                    <a:blip r:embed="rId7"/>
                     <a:srcRect/>
                     <a:stretch>
                       <a:fillRect/>
@@ -297,7 +381,7 @@
       <w:pPr>
         <w:ind w:firstLineChars="350" w:firstLine="980"/>
         <w:rPr>
-          <w:rFonts w:ascii="Georgia" w:hAnsi="Georgia" w:hint="eastAsia"/>
+          <w:rFonts w:ascii="Georgia" w:hAnsi="Georgia"/>
           <w:sz w:val="28"/>
           <w:szCs w:val="28"/>
         </w:rPr>
@@ -363,7 +447,7 @@
       <w:pPr>
         <w:ind w:firstLineChars="350" w:firstLine="980"/>
         <w:rPr>
-          <w:rFonts w:ascii="Georgia" w:hAnsi="Georgia" w:hint="eastAsia"/>
+          <w:rFonts w:ascii="Georgia" w:hAnsi="Georgia"/>
           <w:sz w:val="28"/>
           <w:szCs w:val="28"/>
         </w:rPr>
@@ -381,7 +465,7 @@
       <w:pPr>
         <w:ind w:leftChars="467" w:left="981"/>
         <w:rPr>
-          <w:rFonts w:ascii="Georgia" w:hAnsi="Georgia" w:hint="eastAsia"/>
+          <w:rFonts w:ascii="Georgia" w:hAnsi="Georgia"/>
           <w:sz w:val="28"/>
           <w:szCs w:val="28"/>
         </w:rPr>
@@ -456,7 +540,6 @@
           <w:sz w:val="28"/>
           <w:szCs w:val="28"/>
         </w:rPr>
-        <w:lastRenderedPageBreak/>
         <w:t>和</w:t>
       </w:r>
       <w:r>
@@ -493,7 +576,7 @@
         </w:numPr>
         <w:ind w:firstLineChars="0"/>
         <w:rPr>
-          <w:rFonts w:ascii="Georgia" w:hAnsi="Georgia" w:hint="eastAsia"/>
+          <w:rFonts w:ascii="Georgia" w:hAnsi="Georgia"/>
           <w:sz w:val="28"/>
           <w:szCs w:val="28"/>
         </w:rPr>
@@ -512,7 +595,7 @@
         <w:pStyle w:val="a3"/>
         <w:ind w:left="1080" w:firstLineChars="0" w:firstLine="0"/>
         <w:rPr>
-          <w:rFonts w:ascii="Georgia" w:hAnsi="Georgia" w:hint="eastAsia"/>
+          <w:rFonts w:ascii="Georgia" w:hAnsi="Georgia"/>
           <w:sz w:val="28"/>
           <w:szCs w:val="28"/>
         </w:rPr>
@@ -557,13 +640,688 @@
     <w:p>
       <w:pPr>
         <w:pStyle w:val="a3"/>
+        <w:numPr>
+          <w:ilvl w:val="0"/>
+          <w:numId w:val="6"/>
+        </w:numPr>
+        <w:ind w:firstLineChars="0"/>
+        <w:rPr>
+          <w:rFonts w:ascii="Georgia" w:hAnsi="Georgia" w:hint="eastAsia"/>
+          <w:sz w:val="28"/>
+          <w:szCs w:val="28"/>
+        </w:rPr>
+      </w:pPr>
+      <w:r>
+        <w:rPr>
+          <w:rFonts w:ascii="Georgia" w:hAnsi="Georgia" w:hint="eastAsia"/>
+          <w:sz w:val="28"/>
+          <w:szCs w:val="28"/>
+        </w:rPr>
+        <w:t>怎么删除插件</w:t>
+      </w:r>
+      <w:r>
+        <w:rPr>
+          <w:rFonts w:ascii="Georgia" w:hAnsi="Georgia" w:hint="eastAsia"/>
+          <w:sz w:val="28"/>
+          <w:szCs w:val="28"/>
+        </w:rPr>
+        <w:t>？</w:t>
+      </w:r>
+    </w:p>
+    <w:p>
+      <w:pPr>
+        <w:pStyle w:val="a3"/>
         <w:ind w:left="1080" w:firstLineChars="0" w:firstLine="0"/>
         <w:rPr>
+          <w:rFonts w:hint="eastAsia"/>
+          <w:sz w:val="28"/>
+          <w:szCs w:val="28"/>
+        </w:rPr>
+      </w:pPr>
+      <w:r>
+        <w:rPr>
+          <w:rFonts w:ascii="Georgia" w:hAnsi="Georgia" w:hint="eastAsia"/>
+          <w:sz w:val="28"/>
+          <w:szCs w:val="28"/>
+        </w:rPr>
+        <w:t xml:space="preserve"> </w:t>
+      </w:r>
+      <w:r>
+        <w:rPr>
+          <w:sz w:val="28"/>
+          <w:szCs w:val="28"/>
+        </w:rPr>
+        <w:t>Ctrl+Shift+P</w:t>
+      </w:r>
+      <w:r>
+        <w:rPr>
+          <w:sz w:val="28"/>
+          <w:szCs w:val="28"/>
+        </w:rPr>
+        <w:t>调出命令面板，输入</w:t>
+      </w:r>
+      <w:r>
+        <w:rPr>
+          <w:sz w:val="28"/>
+          <w:szCs w:val="28"/>
+        </w:rPr>
+        <w:t>remove</w:t>
+      </w:r>
+      <w:r>
+        <w:rPr>
+          <w:sz w:val="28"/>
+          <w:szCs w:val="28"/>
+        </w:rPr>
+        <w:t>，调出</w:t>
+      </w:r>
+      <w:r>
+        <w:rPr>
+          <w:sz w:val="28"/>
+          <w:szCs w:val="28"/>
+        </w:rPr>
+        <w:t>Remove Package</w:t>
+      </w:r>
+      <w:r>
+        <w:rPr>
+          <w:sz w:val="28"/>
+          <w:szCs w:val="28"/>
+        </w:rPr>
+        <w:t>选项并回车，选择要删除的插件即可</w:t>
+      </w:r>
+    </w:p>
+    <w:p>
+      <w:pPr>
+        <w:pStyle w:val="a3"/>
+        <w:numPr>
+          <w:ilvl w:val="0"/>
+          <w:numId w:val="6"/>
+        </w:numPr>
+        <w:ind w:firstLineChars="0"/>
+        <w:rPr>
+          <w:rFonts w:ascii="Georgia" w:hAnsi="Georgia" w:hint="eastAsia"/>
+          <w:sz w:val="28"/>
+          <w:szCs w:val="28"/>
+        </w:rPr>
+      </w:pPr>
+      <w:r>
+        <w:rPr>
+          <w:rFonts w:ascii="Georgia" w:hAnsi="Georgia" w:hint="eastAsia"/>
+          <w:sz w:val="28"/>
+          <w:szCs w:val="28"/>
+        </w:rPr>
+        <w:t>怎么更新插件？</w:t>
+      </w:r>
+    </w:p>
+    <w:p>
+      <w:pPr>
+        <w:ind w:left="1080"/>
+        <w:rPr>
+          <w:rFonts w:ascii="Georgia" w:hAnsi="Georgia" w:hint="eastAsia"/>
+          <w:sz w:val="28"/>
+          <w:szCs w:val="28"/>
+        </w:rPr>
+      </w:pPr>
+      <w:r>
+        <w:rPr>
+          <w:rFonts w:ascii="Georgia" w:hAnsi="Georgia" w:hint="eastAsia"/>
+          <w:sz w:val="28"/>
+          <w:szCs w:val="28"/>
+        </w:rPr>
+        <w:t xml:space="preserve"> </w:t>
+      </w:r>
+      <w:r>
+        <w:rPr>
+          <w:sz w:val="28"/>
+          <w:szCs w:val="28"/>
+        </w:rPr>
+        <w:t>更新插件，</w:t>
+      </w:r>
+      <w:r>
+        <w:rPr>
+          <w:sz w:val="28"/>
+          <w:szCs w:val="28"/>
+        </w:rPr>
+        <w:t>upgrade packages</w:t>
+      </w:r>
+    </w:p>
+    <w:p>
+      <w:pPr>
+        <w:pStyle w:val="a3"/>
+        <w:numPr>
+          <w:ilvl w:val="0"/>
+          <w:numId w:val="6"/>
+        </w:numPr>
+        <w:ind w:firstLineChars="0"/>
+        <w:rPr>
+          <w:rFonts w:ascii="Georgia" w:hAnsi="Georgia" w:hint="eastAsia"/>
+          <w:sz w:val="28"/>
+          <w:szCs w:val="28"/>
+        </w:rPr>
+      </w:pPr>
+      <w:r>
+        <w:rPr>
+          <w:rFonts w:ascii="Georgia" w:hAnsi="Georgia" w:hint="eastAsia"/>
+          <w:sz w:val="28"/>
+          <w:szCs w:val="28"/>
+        </w:rPr>
+        <w:t>怎么实时预览页面</w:t>
+      </w:r>
+    </w:p>
+    <w:p>
+      <w:pPr>
+        <w:pStyle w:val="a3"/>
+        <w:ind w:left="1080" w:firstLineChars="0" w:firstLine="0"/>
+        <w:rPr>
+          <w:rFonts w:ascii="Georgia" w:hAnsi="Georgia" w:hint="eastAsia"/>
+          <w:sz w:val="28"/>
+          <w:szCs w:val="28"/>
+        </w:rPr>
+      </w:pPr>
+      <w:r>
+        <w:rPr>
+          <w:rFonts w:ascii="Georgia" w:hAnsi="Georgia" w:hint="eastAsia"/>
+          <w:sz w:val="28"/>
+          <w:szCs w:val="28"/>
+        </w:rPr>
+        <w:t>第一步：在</w:t>
+      </w:r>
+      <w:r>
+        <w:rPr>
+          <w:rFonts w:ascii="Georgia" w:hAnsi="Georgia" w:hint="eastAsia"/>
+          <w:sz w:val="28"/>
+          <w:szCs w:val="28"/>
+        </w:rPr>
+        <w:t>sublime</w:t>
+      </w:r>
+      <w:r>
+        <w:rPr>
+          <w:rFonts w:ascii="Georgia" w:hAnsi="Georgia" w:hint="eastAsia"/>
+          <w:sz w:val="28"/>
+          <w:szCs w:val="28"/>
+        </w:rPr>
+        <w:t>中安装插件</w:t>
+      </w:r>
+      <w:r>
+        <w:rPr>
+          <w:rFonts w:ascii="Georgia" w:hAnsi="Georgia" w:hint="eastAsia"/>
+          <w:sz w:val="28"/>
+          <w:szCs w:val="28"/>
+        </w:rPr>
+        <w:t>livestyle</w:t>
+      </w:r>
+    </w:p>
+    <w:p>
+      <w:pPr>
+        <w:pStyle w:val="a3"/>
+        <w:ind w:left="1080" w:firstLineChars="0" w:firstLine="0"/>
+        <w:rPr>
+          <w:rFonts w:ascii="Georgia" w:hAnsi="Georgia" w:hint="eastAsia"/>
+          <w:sz w:val="28"/>
+          <w:szCs w:val="28"/>
+        </w:rPr>
+      </w:pPr>
+      <w:r>
+        <w:rPr>
+          <w:rFonts w:ascii="Georgia" w:hAnsi="Georgia" w:hint="eastAsia"/>
+          <w:sz w:val="28"/>
+          <w:szCs w:val="28"/>
+        </w:rPr>
+        <w:t>第二步：在谷歌浏览器中安装插件</w:t>
+      </w:r>
+      <w:r>
+        <w:rPr>
+          <w:rFonts w:ascii="Georgia" w:hAnsi="Georgia" w:hint="eastAsia"/>
+          <w:sz w:val="28"/>
+          <w:szCs w:val="28"/>
+        </w:rPr>
+        <w:t>emmet livestyle</w:t>
+      </w:r>
+    </w:p>
+    <w:p>
+      <w:pPr>
+        <w:pStyle w:val="a3"/>
+        <w:ind w:left="1080" w:firstLineChars="0" w:firstLine="0"/>
+        <w:rPr>
+          <w:rFonts w:ascii="Georgia" w:hAnsi="Georgia" w:hint="eastAsia"/>
+          <w:sz w:val="28"/>
+          <w:szCs w:val="28"/>
+        </w:rPr>
+      </w:pPr>
+      <w:r>
+        <w:rPr>
+          <w:rFonts w:ascii="Georgia" w:hAnsi="Georgia" w:hint="eastAsia"/>
+          <w:sz w:val="28"/>
+          <w:szCs w:val="28"/>
+        </w:rPr>
+        <w:t>由于谷歌应用商店不能用。所以我首先安装了一个谷歌访问助手。步骤是先下载谷歌访问助手，如图，是个</w:t>
+      </w:r>
+      <w:r>
+        <w:rPr>
+          <w:rFonts w:ascii="Georgia" w:hAnsi="Georgia" w:hint="eastAsia"/>
+          <w:sz w:val="28"/>
+          <w:szCs w:val="28"/>
+        </w:rPr>
+        <w:t>crx</w:t>
+      </w:r>
+      <w:r>
+        <w:rPr>
+          <w:rFonts w:ascii="Georgia" w:hAnsi="Georgia" w:hint="eastAsia"/>
+          <w:sz w:val="28"/>
+          <w:szCs w:val="28"/>
+        </w:rPr>
+        <w:t>文件；</w:t>
+      </w:r>
+      <w:r>
+        <w:rPr>
+          <w:rFonts w:ascii="Georgia" w:hAnsi="Georgia" w:hint="eastAsia"/>
+          <w:sz w:val="28"/>
+          <w:szCs w:val="28"/>
+        </w:rPr>
+        <w:lastRenderedPageBreak/>
+        <w:t>然后打开谷歌浏览器—更多工具—扩展程序，将该文件拖入谷歌即成功安装该插件。安装好后，就可以进入谷歌应用商店，安装</w:t>
+      </w:r>
+      <w:r>
+        <w:rPr>
+          <w:rFonts w:ascii="Georgia" w:hAnsi="Georgia" w:hint="eastAsia"/>
+          <w:sz w:val="28"/>
+          <w:szCs w:val="28"/>
+        </w:rPr>
+        <w:t>emmet livestyle</w:t>
+      </w:r>
+      <w:r>
+        <w:rPr>
+          <w:rFonts w:ascii="Georgia" w:hAnsi="Georgia" w:hint="eastAsia"/>
+          <w:sz w:val="28"/>
+          <w:szCs w:val="28"/>
+        </w:rPr>
+        <w:t>插件了</w:t>
+      </w:r>
+    </w:p>
+    <w:p>
+      <w:pPr>
+        <w:pStyle w:val="a3"/>
+        <w:ind w:left="1080" w:firstLineChars="0" w:firstLine="0"/>
+        <w:rPr>
+          <w:rFonts w:ascii="Georgia" w:hAnsi="Georgia" w:hint="eastAsia"/>
+          <w:sz w:val="28"/>
+          <w:szCs w:val="28"/>
+        </w:rPr>
+      </w:pPr>
+    </w:p>
+    <w:p>
+      <w:pPr>
+        <w:pStyle w:val="a3"/>
+        <w:ind w:left="1080" w:firstLineChars="0" w:firstLine="0"/>
+        <w:rPr>
+          <w:rFonts w:ascii="Georgia" w:hAnsi="Georgia" w:hint="eastAsia"/>
+          <w:sz w:val="28"/>
+          <w:szCs w:val="28"/>
+        </w:rPr>
+      </w:pPr>
+      <w:r>
+        <w:rPr>
           <w:rFonts w:ascii="Georgia" w:hAnsi="Georgia"/>
-          <w:sz w:val="28"/>
-          <w:szCs w:val="28"/>
-        </w:rPr>
-      </w:pPr>
+          <w:noProof/>
+          <w:sz w:val="28"/>
+          <w:szCs w:val="28"/>
+        </w:rPr>
+        <w:drawing>
+          <wp:inline distT="0" distB="0" distL="0" distR="0">
+            <wp:extent cx="3476625" cy="3381375"/>
+            <wp:effectExtent l="19050" t="0" r="9525" b="0"/>
+            <wp:docPr id="4" name="图片 4"/>
+            <wp:cNvGraphicFramePr>
+              <a:graphicFrameLocks xmlns:a="http://schemas.openxmlformats.org/drawingml/2006/main" noChangeAspect="1"/>
+            </wp:cNvGraphicFramePr>
+            <a:graphic xmlns:a="http://schemas.openxmlformats.org/drawingml/2006/main">
+              <a:graphicData uri="http://schemas.openxmlformats.org/drawingml/2006/picture">
+                <pic:pic xmlns:pic="http://schemas.openxmlformats.org/drawingml/2006/picture">
+                  <pic:nvPicPr>
+                    <pic:cNvPr id="0" name="Picture 4"/>
+                    <pic:cNvPicPr>
+                      <a:picLocks noChangeAspect="1" noChangeArrowheads="1"/>
+                    </pic:cNvPicPr>
+                  </pic:nvPicPr>
+                  <pic:blipFill>
+                    <a:blip r:embed="rId8"/>
+                    <a:srcRect/>
+                    <a:stretch>
+                      <a:fillRect/>
+                    </a:stretch>
+                  </pic:blipFill>
+                  <pic:spPr bwMode="auto">
+                    <a:xfrm>
+                      <a:off x="0" y="0"/>
+                      <a:ext cx="3476625" cy="3381375"/>
+                    </a:xfrm>
+                    <a:prstGeom prst="rect">
+                      <a:avLst/>
+                    </a:prstGeom>
+                    <a:noFill/>
+                    <a:ln w="9525">
+                      <a:noFill/>
+                      <a:miter lim="800000"/>
+                      <a:headEnd/>
+                      <a:tailEnd/>
+                    </a:ln>
+                  </pic:spPr>
+                </pic:pic>
+              </a:graphicData>
+            </a:graphic>
+          </wp:inline>
+        </w:drawing>
+      </w:r>
+    </w:p>
+    <w:p>
+      <w:pPr>
+        <w:pStyle w:val="a3"/>
+        <w:ind w:left="1080" w:firstLineChars="0" w:firstLine="0"/>
+        <w:rPr>
+          <w:rFonts w:ascii="Georgia" w:hAnsi="Georgia" w:hint="eastAsia"/>
+          <w:sz w:val="28"/>
+          <w:szCs w:val="28"/>
+        </w:rPr>
+      </w:pPr>
+      <w:r>
+        <w:rPr>
+          <w:rFonts w:ascii="Georgia" w:hAnsi="Georgia" w:hint="eastAsia"/>
+          <w:sz w:val="28"/>
+          <w:szCs w:val="28"/>
+        </w:rPr>
+        <w:t>第三步：在谷歌浏览器中打开要调试的页面，在</w:t>
+      </w:r>
+      <w:r>
+        <w:rPr>
+          <w:rFonts w:ascii="Georgia" w:hAnsi="Georgia" w:hint="eastAsia"/>
+          <w:sz w:val="28"/>
+          <w:szCs w:val="28"/>
+        </w:rPr>
+        <w:t>sublime</w:t>
+      </w:r>
+      <w:r>
+        <w:rPr>
+          <w:rFonts w:ascii="Georgia" w:hAnsi="Georgia" w:hint="eastAsia"/>
+          <w:sz w:val="28"/>
+          <w:szCs w:val="28"/>
+        </w:rPr>
+        <w:t>中打开该页面的</w:t>
+      </w:r>
+      <w:r>
+        <w:rPr>
+          <w:rFonts w:ascii="Georgia" w:hAnsi="Georgia" w:hint="eastAsia"/>
+          <w:sz w:val="28"/>
+          <w:szCs w:val="28"/>
+        </w:rPr>
+        <w:t>css</w:t>
+      </w:r>
+      <w:r>
+        <w:rPr>
+          <w:rFonts w:ascii="Georgia" w:hAnsi="Georgia" w:hint="eastAsia"/>
+          <w:sz w:val="28"/>
+          <w:szCs w:val="28"/>
+        </w:rPr>
+        <w:t>文件。</w:t>
+      </w:r>
+      <w:r>
+        <w:rPr>
+          <w:rFonts w:ascii="Georgia" w:hAnsi="Georgia" w:hint="eastAsia"/>
+          <w:sz w:val="28"/>
+          <w:szCs w:val="28"/>
+        </w:rPr>
+        <w:t>如下图，关联</w:t>
+      </w:r>
+      <w:r>
+        <w:rPr>
+          <w:rFonts w:ascii="Georgia" w:hAnsi="Georgia" w:hint="eastAsia"/>
+          <w:sz w:val="28"/>
+          <w:szCs w:val="28"/>
+        </w:rPr>
+        <w:t>css</w:t>
+      </w:r>
+      <w:r>
+        <w:rPr>
+          <w:rFonts w:ascii="Georgia" w:hAnsi="Georgia" w:hint="eastAsia"/>
+          <w:sz w:val="28"/>
+          <w:szCs w:val="28"/>
+        </w:rPr>
+        <w:t>文件。</w:t>
+      </w:r>
+    </w:p>
+    <w:p>
+      <w:pPr>
+        <w:pStyle w:val="a3"/>
+        <w:numPr>
+          <w:ilvl w:val="0"/>
+          <w:numId w:val="6"/>
+        </w:numPr>
+        <w:ind w:firstLineChars="0"/>
+        <w:rPr>
+          <w:rFonts w:ascii="Georgia" w:hAnsi="Georgia" w:hint="eastAsia"/>
+          <w:sz w:val="28"/>
+          <w:szCs w:val="28"/>
+        </w:rPr>
+      </w:pPr>
+      <w:r>
+        <w:rPr>
+          <w:rFonts w:ascii="Georgia" w:hAnsi="Georgia" w:hint="eastAsia"/>
+          <w:sz w:val="28"/>
+          <w:szCs w:val="28"/>
+        </w:rPr>
+        <w:t>怎么同时查看多个文件？</w:t>
+      </w:r>
+    </w:p>
+    <w:p>
+      <w:pPr>
+        <w:pStyle w:val="a3"/>
+        <w:widowControl/>
+        <w:tabs>
+          <w:tab w:val="left" w:pos="916"/>
+          <w:tab w:val="left" w:pos="1832"/>
+          <w:tab w:val="left" w:pos="2748"/>
+          <w:tab w:val="left" w:pos="3664"/>
+          <w:tab w:val="left" w:pos="4580"/>
+          <w:tab w:val="left" w:pos="5496"/>
+          <w:tab w:val="left" w:pos="6412"/>
+          <w:tab w:val="left" w:pos="7328"/>
+          <w:tab w:val="left" w:pos="8244"/>
+          <w:tab w:val="left" w:pos="9160"/>
+          <w:tab w:val="left" w:pos="10076"/>
+          <w:tab w:val="left" w:pos="10992"/>
+          <w:tab w:val="left" w:pos="11908"/>
+          <w:tab w:val="left" w:pos="12824"/>
+          <w:tab w:val="left" w:pos="13740"/>
+          <w:tab w:val="left" w:pos="14656"/>
+        </w:tabs>
+        <w:ind w:left="1080" w:firstLineChars="0" w:firstLine="0"/>
+        <w:jc w:val="left"/>
+        <w:rPr>
+          <w:rFonts w:ascii="宋体" w:eastAsia="宋体" w:hAnsi="宋体" w:cs="宋体"/>
+          <w:kern w:val="0"/>
+          <w:sz w:val="28"/>
+          <w:szCs w:val="28"/>
+        </w:rPr>
+      </w:pPr>
+      <w:r>
+        <w:rPr>
+          <w:rFonts w:ascii="宋体" w:eastAsia="宋体" w:hAnsi="宋体" w:cs="宋体"/>
+          <w:kern w:val="0"/>
+          <w:sz w:val="28"/>
+          <w:szCs w:val="28"/>
+        </w:rPr>
+        <w:t>View - Layout - Columns 2</w:t>
+      </w:r>
+      <w:r>
+        <w:rPr>
+          <w:rFonts w:ascii="宋体" w:eastAsia="宋体" w:hAnsi="宋体" w:cs="宋体"/>
+          <w:kern w:val="0"/>
+          <w:sz w:val="28"/>
+          <w:szCs w:val="28"/>
+        </w:rPr>
+        <w:br/>
+        <w:t xml:space="preserve">View - </w:t>
+      </w:r>
+      <w:hyperlink r:id="rId9" w:tgtFrame="_blank" w:history="1">
+        <w:r>
+          <w:rPr>
+            <w:rFonts w:ascii="宋体" w:eastAsia="宋体" w:hAnsi="宋体" w:cs="宋体"/>
+            <w:color w:val="0000FF"/>
+            <w:kern w:val="0"/>
+            <w:sz w:val="28"/>
+            <w:szCs w:val="28"/>
+            <w:u w:val="single"/>
+          </w:rPr>
+          <w:t>Move</w:t>
+        </w:r>
+      </w:hyperlink>
+      <w:r>
+        <w:rPr>
+          <w:rFonts w:ascii="宋体" w:eastAsia="宋体" w:hAnsi="宋体" w:cs="宋体"/>
+          <w:kern w:val="0"/>
+          <w:sz w:val="28"/>
+          <w:szCs w:val="28"/>
+        </w:rPr>
+        <w:t xml:space="preserve"> File to Group - Group 2</w:t>
+      </w:r>
+    </w:p>
+    <w:p>
+      <w:pPr>
+        <w:pStyle w:val="a3"/>
+        <w:ind w:left="1080" w:firstLineChars="0" w:firstLine="0"/>
+        <w:rPr>
+          <w:rFonts w:ascii="Georgia" w:hAnsi="Georgia" w:hint="eastAsia"/>
+          <w:sz w:val="28"/>
+          <w:szCs w:val="28"/>
+        </w:rPr>
+      </w:pPr>
+    </w:p>
+    <w:p>
+      <w:pPr>
+        <w:pStyle w:val="a3"/>
+        <w:ind w:left="1080" w:firstLineChars="0" w:firstLine="0"/>
+        <w:rPr>
+          <w:rFonts w:ascii="Georgia" w:hAnsi="Georgia" w:hint="eastAsia"/>
+          <w:sz w:val="28"/>
+          <w:szCs w:val="28"/>
+        </w:rPr>
+      </w:pPr>
+      <w:r>
+        <w:rPr>
+          <w:rFonts w:ascii="Georgia" w:hAnsi="Georgia"/>
+          <w:noProof/>
+          <w:sz w:val="28"/>
+          <w:szCs w:val="28"/>
+        </w:rPr>
+        <w:lastRenderedPageBreak/>
+        <w:drawing>
+          <wp:inline distT="0" distB="0" distL="0" distR="0">
+            <wp:extent cx="3319573" cy="4065965"/>
+            <wp:effectExtent l="19050" t="0" r="0" b="0"/>
+            <wp:docPr id="7" name="图片 7"/>
+            <wp:cNvGraphicFramePr>
+              <a:graphicFrameLocks xmlns:a="http://schemas.openxmlformats.org/drawingml/2006/main" noChangeAspect="1"/>
+            </wp:cNvGraphicFramePr>
+            <a:graphic xmlns:a="http://schemas.openxmlformats.org/drawingml/2006/main">
+              <a:graphicData uri="http://schemas.openxmlformats.org/drawingml/2006/picture">
+                <pic:pic xmlns:pic="http://schemas.openxmlformats.org/drawingml/2006/picture">
+                  <pic:nvPicPr>
+                    <pic:cNvPr id="0" name="Picture 7"/>
+                    <pic:cNvPicPr>
+                      <a:picLocks noChangeAspect="1" noChangeArrowheads="1"/>
+                    </pic:cNvPicPr>
+                  </pic:nvPicPr>
+                  <pic:blipFill>
+                    <a:blip r:embed="rId10"/>
+                    <a:srcRect/>
+                    <a:stretch>
+                      <a:fillRect/>
+                    </a:stretch>
+                  </pic:blipFill>
+                  <pic:spPr bwMode="auto">
+                    <a:xfrm>
+                      <a:off x="0" y="0"/>
+                      <a:ext cx="3319680" cy="4066097"/>
+                    </a:xfrm>
+                    <a:prstGeom prst="rect">
+                      <a:avLst/>
+                    </a:prstGeom>
+                    <a:noFill/>
+                    <a:ln w="9525">
+                      <a:noFill/>
+                      <a:miter lim="800000"/>
+                      <a:headEnd/>
+                      <a:tailEnd/>
+                    </a:ln>
+                  </pic:spPr>
+                </pic:pic>
+              </a:graphicData>
+            </a:graphic>
+          </wp:inline>
+        </w:drawing>
+      </w:r>
+    </w:p>
+    <w:p>
+      <w:pPr>
+        <w:pStyle w:val="a3"/>
+        <w:ind w:left="1080" w:firstLineChars="0" w:firstLine="0"/>
+        <w:rPr>
+          <w:rFonts w:ascii="Georgia" w:hAnsi="Georgia"/>
+          <w:sz w:val="28"/>
+          <w:szCs w:val="28"/>
+        </w:rPr>
+      </w:pPr>
+      <w:r>
+        <w:rPr>
+          <w:rFonts w:ascii="Georgia" w:hAnsi="Georgia"/>
+          <w:noProof/>
+          <w:sz w:val="28"/>
+          <w:szCs w:val="28"/>
+        </w:rPr>
+        <w:drawing>
+          <wp:inline distT="0" distB="0" distL="0" distR="0">
+            <wp:extent cx="3338830" cy="2849245"/>
+            <wp:effectExtent l="19050" t="0" r="0" b="0"/>
+            <wp:docPr id="10" name="图片 10"/>
+            <wp:cNvGraphicFramePr>
+              <a:graphicFrameLocks xmlns:a="http://schemas.openxmlformats.org/drawingml/2006/main" noChangeAspect="1"/>
+            </wp:cNvGraphicFramePr>
+            <a:graphic xmlns:a="http://schemas.openxmlformats.org/drawingml/2006/main">
+              <a:graphicData uri="http://schemas.openxmlformats.org/drawingml/2006/picture">
+                <pic:pic xmlns:pic="http://schemas.openxmlformats.org/drawingml/2006/picture">
+                  <pic:nvPicPr>
+                    <pic:cNvPr id="0" name="Picture 10"/>
+                    <pic:cNvPicPr>
+                      <a:picLocks noChangeAspect="1" noChangeArrowheads="1"/>
+                    </pic:cNvPicPr>
+                  </pic:nvPicPr>
+                  <pic:blipFill>
+                    <a:blip r:embed="rId11"/>
+                    <a:srcRect/>
+                    <a:stretch>
+                      <a:fillRect/>
+                    </a:stretch>
+                  </pic:blipFill>
+                  <pic:spPr bwMode="auto">
+                    <a:xfrm>
+                      <a:off x="0" y="0"/>
+                      <a:ext cx="3338830" cy="2849245"/>
+                    </a:xfrm>
+                    <a:prstGeom prst="rect">
+                      <a:avLst/>
+                    </a:prstGeom>
+                    <a:noFill/>
+                    <a:ln w="9525">
+                      <a:noFill/>
+                      <a:miter lim="800000"/>
+                      <a:headEnd/>
+                      <a:tailEnd/>
+                    </a:ln>
+                  </pic:spPr>
+                </pic:pic>
+              </a:graphicData>
+            </a:graphic>
+          </wp:inline>
+        </w:drawing>
+      </w:r>
     </w:p>
     <w:sectPr>
       <w:pgSz w:w="11906" w:h="16838"/>
@@ -771,7 +1529,7 @@
         <w:rFonts w:hint="default"/>
       </w:rPr>
     </w:lvl>
-    <w:lvl w:ilvl="1" w:tplc="04090019" w:tentative="1">
+    <w:lvl w:ilvl="1" w:tplc="04090019">
       <w:start w:val="1"/>
       <w:numFmt w:val="lowerLetter"/>
       <w:lvlText w:val="%2)"/>
@@ -1368,6 +2126,69 @@
       <w:rFonts w:ascii="宋体" w:eastAsia="宋体" w:hAnsi="宋体" w:cs="宋体"/>
       <w:sz w:val="24"/>
       <w:szCs w:val="24"/>
+    </w:rPr>
+  </w:style>
+  <w:style w:type="paragraph" w:styleId="HTML0">
+    <w:name w:val="HTML Preformatted"/>
+    <w:basedOn w:val="a"/>
+    <w:link w:val="HTMLChar"/>
+    <w:uiPriority w:val="99"/>
+    <w:semiHidden/>
+    <w:unhideWhenUsed/>
+    <w:rsid w:val="001E6F01"/>
+    <w:pPr>
+      <w:widowControl/>
+      <w:tabs>
+        <w:tab w:val="left" w:pos="916"/>
+        <w:tab w:val="left" w:pos="1832"/>
+        <w:tab w:val="left" w:pos="2748"/>
+        <w:tab w:val="left" w:pos="3664"/>
+        <w:tab w:val="left" w:pos="4580"/>
+        <w:tab w:val="left" w:pos="5496"/>
+        <w:tab w:val="left" w:pos="6412"/>
+        <w:tab w:val="left" w:pos="7328"/>
+        <w:tab w:val="left" w:pos="8244"/>
+        <w:tab w:val="left" w:pos="9160"/>
+        <w:tab w:val="left" w:pos="10076"/>
+        <w:tab w:val="left" w:pos="10992"/>
+        <w:tab w:val="left" w:pos="11908"/>
+        <w:tab w:val="left" w:pos="12824"/>
+        <w:tab w:val="left" w:pos="13740"/>
+        <w:tab w:val="left" w:pos="14656"/>
+      </w:tabs>
+      <w:jc w:val="left"/>
+    </w:pPr>
+    <w:rPr>
+      <w:rFonts w:ascii="宋体" w:eastAsia="宋体" w:hAnsi="宋体" w:cs="宋体"/>
+      <w:kern w:val="0"/>
+      <w:sz w:val="24"/>
+      <w:szCs w:val="24"/>
+    </w:rPr>
+  </w:style>
+  <w:style w:type="character" w:customStyle="1" w:styleId="HTMLChar">
+    <w:name w:val="HTML 预设格式 Char"/>
+    <w:basedOn w:val="a0"/>
+    <w:link w:val="HTML0"/>
+    <w:uiPriority w:val="99"/>
+    <w:semiHidden/>
+    <w:rsid w:val="001E6F01"/>
+    <w:rPr>
+      <w:rFonts w:ascii="宋体" w:eastAsia="宋体" w:hAnsi="宋体" w:cs="宋体"/>
+      <w:kern w:val="0"/>
+      <w:sz w:val="24"/>
+      <w:szCs w:val="24"/>
+    </w:rPr>
+  </w:style>
+  <w:style w:type="character" w:styleId="a5">
+    <w:name w:val="Hyperlink"/>
+    <w:basedOn w:val="a0"/>
+    <w:uiPriority w:val="99"/>
+    <w:semiHidden/>
+    <w:unhideWhenUsed/>
+    <w:rsid w:val="001E6F01"/>
+    <w:rPr>
+      <w:color w:val="0000FF"/>
+      <w:u w:val="single"/>
     </w:rPr>
   </w:style>
 </w:styles>

--- a/前端编辑器.docx
+++ b/前端编辑器.docx
@@ -27,7 +27,7 @@
         </w:numPr>
         <w:ind w:firstLineChars="0"/>
         <w:rPr>
-          <w:rFonts w:ascii="Georgia" w:hAnsi="Georgia" w:hint="eastAsia"/>
+          <w:rFonts w:ascii="Georgia" w:hAnsi="Georgia"/>
           <w:sz w:val="36"/>
           <w:szCs w:val="36"/>
         </w:rPr>
@@ -46,7 +46,7 @@
         <w:pStyle w:val="a3"/>
         <w:ind w:left="720" w:firstLineChars="0" w:firstLine="0"/>
         <w:rPr>
-          <w:rFonts w:ascii="Georgia" w:hAnsi="Georgia" w:hint="eastAsia"/>
+          <w:rFonts w:ascii="Georgia" w:hAnsi="Georgia"/>
           <w:sz w:val="28"/>
           <w:szCs w:val="28"/>
         </w:rPr>
@@ -646,7 +646,7 @@
         </w:numPr>
         <w:ind w:firstLineChars="0"/>
         <w:rPr>
-          <w:rFonts w:ascii="Georgia" w:hAnsi="Georgia" w:hint="eastAsia"/>
+          <w:rFonts w:ascii="Georgia" w:hAnsi="Georgia"/>
           <w:sz w:val="28"/>
           <w:szCs w:val="28"/>
         </w:rPr>
@@ -673,7 +673,6 @@
         <w:pStyle w:val="a3"/>
         <w:ind w:left="1080" w:firstLineChars="0" w:firstLine="0"/>
         <w:rPr>
-          <w:rFonts w:hint="eastAsia"/>
           <w:sz w:val="28"/>
           <w:szCs w:val="28"/>
         </w:rPr>
@@ -738,7 +737,7 @@
         </w:numPr>
         <w:ind w:firstLineChars="0"/>
         <w:rPr>
-          <w:rFonts w:ascii="Georgia" w:hAnsi="Georgia" w:hint="eastAsia"/>
+          <w:rFonts w:ascii="Georgia" w:hAnsi="Georgia"/>
           <w:sz w:val="28"/>
           <w:szCs w:val="28"/>
         </w:rPr>
@@ -756,7 +755,7 @@
       <w:pPr>
         <w:ind w:left="1080"/>
         <w:rPr>
-          <w:rFonts w:ascii="Georgia" w:hAnsi="Georgia" w:hint="eastAsia"/>
+          <w:rFonts w:ascii="Georgia" w:hAnsi="Georgia"/>
           <w:sz w:val="28"/>
           <w:szCs w:val="28"/>
         </w:rPr>
@@ -793,7 +792,7 @@
         </w:numPr>
         <w:ind w:firstLineChars="0"/>
         <w:rPr>
-          <w:rFonts w:ascii="Georgia" w:hAnsi="Georgia" w:hint="eastAsia"/>
+          <w:rFonts w:ascii="Georgia" w:hAnsi="Georgia"/>
           <w:sz w:val="28"/>
           <w:szCs w:val="28"/>
         </w:rPr>
@@ -812,7 +811,7 @@
         <w:pStyle w:val="a3"/>
         <w:ind w:left="1080" w:firstLineChars="0" w:firstLine="0"/>
         <w:rPr>
-          <w:rFonts w:ascii="Georgia" w:hAnsi="Georgia" w:hint="eastAsia"/>
+          <w:rFonts w:ascii="Georgia" w:hAnsi="Georgia"/>
           <w:sz w:val="28"/>
           <w:szCs w:val="28"/>
         </w:rPr>
@@ -855,7 +854,7 @@
         <w:pStyle w:val="a3"/>
         <w:ind w:left="1080" w:firstLineChars="0" w:firstLine="0"/>
         <w:rPr>
-          <w:rFonts w:ascii="Georgia" w:hAnsi="Georgia" w:hint="eastAsia"/>
+          <w:rFonts w:ascii="Georgia" w:hAnsi="Georgia"/>
           <w:sz w:val="28"/>
           <w:szCs w:val="28"/>
         </w:rPr>
@@ -882,7 +881,7 @@
         <w:pStyle w:val="a3"/>
         <w:ind w:left="1080" w:firstLineChars="0" w:firstLine="0"/>
         <w:rPr>
-          <w:rFonts w:ascii="Georgia" w:hAnsi="Georgia" w:hint="eastAsia"/>
+          <w:rFonts w:ascii="Georgia" w:hAnsi="Georgia"/>
           <w:sz w:val="28"/>
           <w:szCs w:val="28"/>
         </w:rPr>
@@ -942,7 +941,7 @@
         <w:pStyle w:val="a3"/>
         <w:ind w:left="1080" w:firstLineChars="0" w:firstLine="0"/>
         <w:rPr>
-          <w:rFonts w:ascii="Georgia" w:hAnsi="Georgia" w:hint="eastAsia"/>
+          <w:rFonts w:ascii="Georgia" w:hAnsi="Georgia"/>
           <w:sz w:val="28"/>
           <w:szCs w:val="28"/>
         </w:rPr>
@@ -953,7 +952,7 @@
         <w:pStyle w:val="a3"/>
         <w:ind w:left="1080" w:firstLineChars="0" w:firstLine="0"/>
         <w:rPr>
-          <w:rFonts w:ascii="Georgia" w:hAnsi="Georgia" w:hint="eastAsia"/>
+          <w:rFonts w:ascii="Georgia" w:hAnsi="Georgia"/>
           <w:sz w:val="28"/>
           <w:szCs w:val="28"/>
         </w:rPr>
@@ -1017,7 +1016,7 @@
         <w:pStyle w:val="a3"/>
         <w:ind w:left="1080" w:firstLineChars="0" w:firstLine="0"/>
         <w:rPr>
-          <w:rFonts w:ascii="Georgia" w:hAnsi="Georgia" w:hint="eastAsia"/>
+          <w:rFonts w:ascii="Georgia" w:hAnsi="Georgia"/>
           <w:sz w:val="28"/>
           <w:szCs w:val="28"/>
         </w:rPr>
@@ -1090,116 +1089,9 @@
     <w:p>
       <w:pPr>
         <w:pStyle w:val="a3"/>
-        <w:numPr>
-          <w:ilvl w:val="0"/>
-          <w:numId w:val="6"/>
-        </w:numPr>
-        <w:ind w:firstLineChars="0"/>
-        <w:rPr>
-          <w:rFonts w:ascii="Georgia" w:hAnsi="Georgia" w:hint="eastAsia"/>
-          <w:sz w:val="28"/>
-          <w:szCs w:val="28"/>
-        </w:rPr>
-      </w:pPr>
-      <w:r>
-        <w:rPr>
-          <w:rFonts w:ascii="Georgia" w:hAnsi="Georgia" w:hint="eastAsia"/>
-          <w:sz w:val="28"/>
-          <w:szCs w:val="28"/>
-        </w:rPr>
-        <w:t>怎么同时查看多个文件？</w:t>
-      </w:r>
-    </w:p>
-    <w:p>
-      <w:pPr>
-        <w:pStyle w:val="a3"/>
-        <w:widowControl/>
-        <w:tabs>
-          <w:tab w:val="left" w:pos="916"/>
-          <w:tab w:val="left" w:pos="1832"/>
-          <w:tab w:val="left" w:pos="2748"/>
-          <w:tab w:val="left" w:pos="3664"/>
-          <w:tab w:val="left" w:pos="4580"/>
-          <w:tab w:val="left" w:pos="5496"/>
-          <w:tab w:val="left" w:pos="6412"/>
-          <w:tab w:val="left" w:pos="7328"/>
-          <w:tab w:val="left" w:pos="8244"/>
-          <w:tab w:val="left" w:pos="9160"/>
-          <w:tab w:val="left" w:pos="10076"/>
-          <w:tab w:val="left" w:pos="10992"/>
-          <w:tab w:val="left" w:pos="11908"/>
-          <w:tab w:val="left" w:pos="12824"/>
-          <w:tab w:val="left" w:pos="13740"/>
-          <w:tab w:val="left" w:pos="14656"/>
-        </w:tabs>
         <w:ind w:left="1080" w:firstLineChars="0" w:firstLine="0"/>
-        <w:jc w:val="left"/>
-        <w:rPr>
-          <w:rFonts w:ascii="宋体" w:eastAsia="宋体" w:hAnsi="宋体" w:cs="宋体"/>
-          <w:kern w:val="0"/>
-          <w:sz w:val="28"/>
-          <w:szCs w:val="28"/>
-        </w:rPr>
-      </w:pPr>
-      <w:r>
-        <w:rPr>
-          <w:rFonts w:ascii="宋体" w:eastAsia="宋体" w:hAnsi="宋体" w:cs="宋体"/>
-          <w:kern w:val="0"/>
-          <w:sz w:val="28"/>
-          <w:szCs w:val="28"/>
-        </w:rPr>
-        <w:t>View - Layout - Columns 2</w:t>
-      </w:r>
-      <w:r>
-        <w:rPr>
-          <w:rFonts w:ascii="宋体" w:eastAsia="宋体" w:hAnsi="宋体" w:cs="宋体"/>
-          <w:kern w:val="0"/>
-          <w:sz w:val="28"/>
-          <w:szCs w:val="28"/>
-        </w:rPr>
-        <w:br/>
-        <w:t xml:space="preserve">View - </w:t>
-      </w:r>
-      <w:hyperlink r:id="rId9" w:tgtFrame="_blank" w:history="1">
-        <w:r>
-          <w:rPr>
-            <w:rFonts w:ascii="宋体" w:eastAsia="宋体" w:hAnsi="宋体" w:cs="宋体"/>
-            <w:color w:val="0000FF"/>
-            <w:kern w:val="0"/>
-            <w:sz w:val="28"/>
-            <w:szCs w:val="28"/>
-            <w:u w:val="single"/>
-          </w:rPr>
-          <w:t>Move</w:t>
-        </w:r>
-      </w:hyperlink>
-      <w:r>
-        <w:rPr>
-          <w:rFonts w:ascii="宋体" w:eastAsia="宋体" w:hAnsi="宋体" w:cs="宋体"/>
-          <w:kern w:val="0"/>
-          <w:sz w:val="28"/>
-          <w:szCs w:val="28"/>
-        </w:rPr>
-        <w:t xml:space="preserve"> File to Group - Group 2</w:t>
-      </w:r>
-    </w:p>
-    <w:p>
-      <w:pPr>
-        <w:pStyle w:val="a3"/>
-        <w:ind w:left="1080" w:firstLineChars="0" w:firstLine="0"/>
-        <w:rPr>
-          <w:rFonts w:ascii="Georgia" w:hAnsi="Georgia" w:hint="eastAsia"/>
-          <w:sz w:val="28"/>
-          <w:szCs w:val="28"/>
-        </w:rPr>
-      </w:pPr>
-    </w:p>
-    <w:p>
-      <w:pPr>
-        <w:pStyle w:val="a3"/>
-        <w:ind w:left="1080" w:firstLineChars="0" w:firstLine="0"/>
-        <w:rPr>
-          <w:rFonts w:ascii="Georgia" w:hAnsi="Georgia" w:hint="eastAsia"/>
+        <w:rPr>
+          <w:rFonts w:ascii="Georgia" w:hAnsi="Georgia"/>
           <w:sz w:val="28"/>
           <w:szCs w:val="28"/>
         </w:rPr>
@@ -1230,7 +1122,7 @@
                     </pic:cNvPicPr>
                   </pic:nvPicPr>
                   <pic:blipFill>
-                    <a:blip r:embed="rId10"/>
+                    <a:blip r:embed="rId9"/>
                     <a:srcRect/>
                     <a:stretch>
                       <a:fillRect/>
@@ -1264,7 +1156,7 @@
         <w:pStyle w:val="a3"/>
         <w:ind w:left="1080" w:firstLineChars="0" w:firstLine="0"/>
         <w:rPr>
-          <w:rFonts w:ascii="Georgia" w:hAnsi="Georgia"/>
+          <w:rFonts w:ascii="Georgia" w:hAnsi="Georgia" w:hint="eastAsia"/>
           <w:sz w:val="28"/>
           <w:szCs w:val="28"/>
         </w:rPr>
@@ -1294,7 +1186,7 @@
                     </pic:cNvPicPr>
                   </pic:nvPicPr>
                   <pic:blipFill>
-                    <a:blip r:embed="rId11"/>
+                    <a:blip r:embed="rId10"/>
                     <a:srcRect/>
                     <a:stretch>
                       <a:fillRect/>
@@ -1304,6 +1196,346 @@
                     <a:xfrm>
                       <a:off x="0" y="0"/>
                       <a:ext cx="3338830" cy="2849245"/>
+                    </a:xfrm>
+                    <a:prstGeom prst="rect">
+                      <a:avLst/>
+                    </a:prstGeom>
+                    <a:noFill/>
+                    <a:ln w="9525">
+                      <a:noFill/>
+                      <a:miter lim="800000"/>
+                      <a:headEnd/>
+                      <a:tailEnd/>
+                    </a:ln>
+                  </pic:spPr>
+                </pic:pic>
+              </a:graphicData>
+            </a:graphic>
+          </wp:inline>
+        </w:drawing>
+      </w:r>
+    </w:p>
+    <w:p>
+      <w:pPr>
+        <w:pStyle w:val="a3"/>
+        <w:numPr>
+          <w:ilvl w:val="0"/>
+          <w:numId w:val="6"/>
+        </w:numPr>
+        <w:ind w:firstLineChars="0"/>
+        <w:rPr>
+          <w:rFonts w:ascii="Georgia" w:hAnsi="Georgia"/>
+          <w:sz w:val="28"/>
+          <w:szCs w:val="28"/>
+        </w:rPr>
+      </w:pPr>
+      <w:r>
+        <w:rPr>
+          <w:rFonts w:ascii="Georgia" w:hAnsi="Georgia" w:hint="eastAsia"/>
+          <w:sz w:val="28"/>
+          <w:szCs w:val="28"/>
+        </w:rPr>
+        <w:t>怎么同时查看多个文件？</w:t>
+      </w:r>
+    </w:p>
+    <w:p>
+      <w:pPr>
+        <w:pStyle w:val="a3"/>
+        <w:widowControl/>
+        <w:tabs>
+          <w:tab w:val="left" w:pos="916"/>
+          <w:tab w:val="left" w:pos="1832"/>
+          <w:tab w:val="left" w:pos="2748"/>
+          <w:tab w:val="left" w:pos="3664"/>
+          <w:tab w:val="left" w:pos="4580"/>
+          <w:tab w:val="left" w:pos="5496"/>
+          <w:tab w:val="left" w:pos="6412"/>
+          <w:tab w:val="left" w:pos="7328"/>
+          <w:tab w:val="left" w:pos="8244"/>
+          <w:tab w:val="left" w:pos="9160"/>
+          <w:tab w:val="left" w:pos="10076"/>
+          <w:tab w:val="left" w:pos="10992"/>
+          <w:tab w:val="left" w:pos="11908"/>
+          <w:tab w:val="left" w:pos="12824"/>
+          <w:tab w:val="left" w:pos="13740"/>
+          <w:tab w:val="left" w:pos="14656"/>
+        </w:tabs>
+        <w:ind w:left="1080" w:firstLineChars="0" w:firstLine="0"/>
+        <w:jc w:val="left"/>
+        <w:rPr>
+          <w:rFonts w:ascii="宋体" w:eastAsia="宋体" w:hAnsi="宋体" w:cs="宋体"/>
+          <w:kern w:val="0"/>
+          <w:sz w:val="28"/>
+          <w:szCs w:val="28"/>
+        </w:rPr>
+      </w:pPr>
+      <w:r>
+        <w:rPr>
+          <w:rFonts w:ascii="宋体" w:eastAsia="宋体" w:hAnsi="宋体" w:cs="宋体"/>
+          <w:kern w:val="0"/>
+          <w:sz w:val="28"/>
+          <w:szCs w:val="28"/>
+        </w:rPr>
+        <w:t>View - Layout - Columns 2</w:t>
+      </w:r>
+      <w:r>
+        <w:rPr>
+          <w:rFonts w:ascii="宋体" w:eastAsia="宋体" w:hAnsi="宋体" w:cs="宋体"/>
+          <w:kern w:val="0"/>
+          <w:sz w:val="28"/>
+          <w:szCs w:val="28"/>
+        </w:rPr>
+        <w:br/>
+        <w:t xml:space="preserve">View - </w:t>
+      </w:r>
+      <w:hyperlink r:id="rId11" w:tgtFrame="_blank" w:history="1">
+        <w:r>
+          <w:rPr>
+            <w:rFonts w:ascii="宋体" w:eastAsia="宋体" w:hAnsi="宋体" w:cs="宋体"/>
+            <w:color w:val="0000FF"/>
+            <w:kern w:val="0"/>
+            <w:sz w:val="28"/>
+            <w:szCs w:val="28"/>
+            <w:u w:val="single"/>
+          </w:rPr>
+          <w:t>Move</w:t>
+        </w:r>
+      </w:hyperlink>
+      <w:r>
+        <w:rPr>
+          <w:rFonts w:ascii="宋体" w:eastAsia="宋体" w:hAnsi="宋体" w:cs="宋体"/>
+          <w:kern w:val="0"/>
+          <w:sz w:val="28"/>
+          <w:szCs w:val="28"/>
+        </w:rPr>
+        <w:t xml:space="preserve"> File to Group - Group 2</w:t>
+      </w:r>
+    </w:p>
+    <w:p>
+      <w:pPr>
+        <w:pStyle w:val="a3"/>
+        <w:ind w:left="1080" w:firstLineChars="0" w:firstLine="0"/>
+        <w:rPr>
+          <w:rFonts w:ascii="Georgia" w:hAnsi="Georgia"/>
+          <w:sz w:val="28"/>
+          <w:szCs w:val="28"/>
+        </w:rPr>
+      </w:pPr>
+    </w:p>
+    <w:p>
+      <w:pPr>
+        <w:pStyle w:val="a3"/>
+        <w:numPr>
+          <w:ilvl w:val="0"/>
+          <w:numId w:val="6"/>
+        </w:numPr>
+        <w:ind w:firstLineChars="0"/>
+        <w:rPr>
+          <w:rFonts w:ascii="Georgia" w:hAnsi="Georgia" w:hint="eastAsia"/>
+          <w:sz w:val="28"/>
+          <w:szCs w:val="28"/>
+        </w:rPr>
+      </w:pPr>
+      <w:r>
+        <w:rPr>
+          <w:rFonts w:ascii="Georgia" w:hAnsi="Georgia" w:hint="eastAsia"/>
+          <w:sz w:val="28"/>
+          <w:szCs w:val="28"/>
+        </w:rPr>
+        <w:lastRenderedPageBreak/>
+        <w:t>怎么设置字体？</w:t>
+      </w:r>
+    </w:p>
+    <w:p>
+      <w:pPr>
+        <w:pStyle w:val="a3"/>
+        <w:ind w:left="1080" w:firstLineChars="0" w:firstLine="0"/>
+        <w:rPr>
+          <w:rFonts w:ascii="Georgia" w:hAnsi="Georgia" w:hint="eastAsia"/>
+          <w:sz w:val="28"/>
+          <w:szCs w:val="28"/>
+        </w:rPr>
+      </w:pPr>
+      <w:bookmarkStart w:id="0" w:name="OLE_LINK1"/>
+      <w:bookmarkStart w:id="1" w:name="OLE_LINK2"/>
+      <w:r>
+        <w:rPr>
+          <w:rFonts w:ascii="Georgia" w:hAnsi="Georgia"/>
+          <w:sz w:val="28"/>
+          <w:szCs w:val="28"/>
+        </w:rPr>
+        <w:t>P</w:t>
+      </w:r>
+      <w:r>
+        <w:rPr>
+          <w:rFonts w:ascii="Georgia" w:hAnsi="Georgia" w:hint="eastAsia"/>
+          <w:sz w:val="28"/>
+          <w:szCs w:val="28"/>
+        </w:rPr>
+        <w:t>references-&gt;settings</w:t>
+      </w:r>
+    </w:p>
+    <w:bookmarkEnd w:id="0"/>
+    <w:bookmarkEnd w:id="1"/>
+    <w:p>
+      <w:pPr>
+        <w:pStyle w:val="a3"/>
+        <w:ind w:left="1080" w:firstLineChars="0" w:firstLine="0"/>
+        <w:rPr>
+          <w:rFonts w:ascii="Georgia" w:hAnsi="Georgia" w:hint="eastAsia"/>
+          <w:sz w:val="28"/>
+          <w:szCs w:val="28"/>
+        </w:rPr>
+      </w:pPr>
+      <w:r>
+        <w:rPr>
+          <w:rFonts w:ascii="Georgia" w:hAnsi="Georgia"/>
+          <w:noProof/>
+          <w:sz w:val="28"/>
+          <w:szCs w:val="28"/>
+        </w:rPr>
+        <w:drawing>
+          <wp:inline distT="0" distB="0" distL="0" distR="0">
+            <wp:extent cx="4083050" cy="2594610"/>
+            <wp:effectExtent l="19050" t="0" r="0" b="0"/>
+            <wp:docPr id="2" name="图片 1"/>
+            <wp:cNvGraphicFramePr>
+              <a:graphicFrameLocks xmlns:a="http://schemas.openxmlformats.org/drawingml/2006/main" noChangeAspect="1"/>
+            </wp:cNvGraphicFramePr>
+            <a:graphic xmlns:a="http://schemas.openxmlformats.org/drawingml/2006/main">
+              <a:graphicData uri="http://schemas.openxmlformats.org/drawingml/2006/picture">
+                <pic:pic xmlns:pic="http://schemas.openxmlformats.org/drawingml/2006/picture">
+                  <pic:nvPicPr>
+                    <pic:cNvPr id="0" name="Picture 1"/>
+                    <pic:cNvPicPr>
+                      <a:picLocks noChangeAspect="1" noChangeArrowheads="1"/>
+                    </pic:cNvPicPr>
+                  </pic:nvPicPr>
+                  <pic:blipFill>
+                    <a:blip r:embed="rId12"/>
+                    <a:srcRect/>
+                    <a:stretch>
+                      <a:fillRect/>
+                    </a:stretch>
+                  </pic:blipFill>
+                  <pic:spPr bwMode="auto">
+                    <a:xfrm>
+                      <a:off x="0" y="0"/>
+                      <a:ext cx="4083050" cy="2594610"/>
+                    </a:xfrm>
+                    <a:prstGeom prst="rect">
+                      <a:avLst/>
+                    </a:prstGeom>
+                    <a:noFill/>
+                    <a:ln w="9525">
+                      <a:noFill/>
+                      <a:miter lim="800000"/>
+                      <a:headEnd/>
+                      <a:tailEnd/>
+                    </a:ln>
+                  </pic:spPr>
+                </pic:pic>
+              </a:graphicData>
+            </a:graphic>
+          </wp:inline>
+        </w:drawing>
+      </w:r>
+    </w:p>
+    <w:p>
+      <w:pPr>
+        <w:pStyle w:val="a3"/>
+        <w:numPr>
+          <w:ilvl w:val="0"/>
+          <w:numId w:val="6"/>
+        </w:numPr>
+        <w:ind w:firstLineChars="0"/>
+        <w:rPr>
+          <w:rFonts w:ascii="Georgia" w:hAnsi="Georgia" w:hint="eastAsia"/>
+          <w:sz w:val="28"/>
+          <w:szCs w:val="28"/>
+        </w:rPr>
+      </w:pPr>
+      <w:r>
+        <w:rPr>
+          <w:rFonts w:ascii="Georgia" w:hAnsi="Georgia" w:hint="eastAsia"/>
+          <w:sz w:val="28"/>
+          <w:szCs w:val="28"/>
+        </w:rPr>
+        <w:t>怎么显示折叠代码块的倒三角？</w:t>
+      </w:r>
+    </w:p>
+    <w:p>
+      <w:pPr>
+        <w:pStyle w:val="a3"/>
+        <w:ind w:left="1080" w:firstLineChars="0" w:firstLine="0"/>
+        <w:rPr>
+          <w:rFonts w:ascii="Georgia" w:hAnsi="Georgia" w:hint="eastAsia"/>
+          <w:sz w:val="28"/>
+          <w:szCs w:val="28"/>
+        </w:rPr>
+      </w:pPr>
+      <w:r>
+        <w:rPr>
+          <w:rFonts w:ascii="Georgia" w:hAnsi="Georgia"/>
+          <w:sz w:val="28"/>
+          <w:szCs w:val="28"/>
+        </w:rPr>
+        <w:t>P</w:t>
+      </w:r>
+      <w:r>
+        <w:rPr>
+          <w:rFonts w:ascii="Georgia" w:hAnsi="Georgia" w:hint="eastAsia"/>
+          <w:sz w:val="28"/>
+          <w:szCs w:val="28"/>
+        </w:rPr>
+        <w:t>references-&gt;settings</w:t>
+      </w:r>
+    </w:p>
+    <w:p>
+      <w:pPr>
+        <w:pStyle w:val="a3"/>
+        <w:ind w:left="1080" w:firstLineChars="0" w:firstLine="0"/>
+        <w:rPr>
+          <w:rFonts w:ascii="Georgia" w:hAnsi="Georgia"/>
+          <w:sz w:val="28"/>
+          <w:szCs w:val="28"/>
+        </w:rPr>
+      </w:pPr>
+      <w:r>
+        <w:rPr>
+          <w:rFonts w:ascii="Georgia" w:hAnsi="Georgia"/>
+          <w:noProof/>
+          <w:sz w:val="28"/>
+          <w:szCs w:val="28"/>
+        </w:rPr>
+        <w:drawing>
+          <wp:inline distT="0" distB="0" distL="0" distR="0">
+            <wp:extent cx="5274310" cy="3069380"/>
+            <wp:effectExtent l="19050" t="0" r="2540" b="0"/>
+            <wp:docPr id="3" name="图片 4"/>
+            <wp:cNvGraphicFramePr>
+              <a:graphicFrameLocks xmlns:a="http://schemas.openxmlformats.org/drawingml/2006/main" noChangeAspect="1"/>
+            </wp:cNvGraphicFramePr>
+            <a:graphic xmlns:a="http://schemas.openxmlformats.org/drawingml/2006/main">
+              <a:graphicData uri="http://schemas.openxmlformats.org/drawingml/2006/picture">
+                <pic:pic xmlns:pic="http://schemas.openxmlformats.org/drawingml/2006/picture">
+                  <pic:nvPicPr>
+                    <pic:cNvPr id="0" name="Picture 4"/>
+                    <pic:cNvPicPr>
+                      <a:picLocks noChangeAspect="1" noChangeArrowheads="1"/>
+                    </pic:cNvPicPr>
+                  </pic:nvPicPr>
+                  <pic:blipFill>
+                    <a:blip r:embed="rId13"/>
+                    <a:srcRect/>
+                    <a:stretch>
+                      <a:fillRect/>
+                    </a:stretch>
+                  </pic:blipFill>
+                  <pic:spPr bwMode="auto">
+                    <a:xfrm>
+                      <a:off x="0" y="0"/>
+                      <a:ext cx="5274310" cy="3069380"/>
                     </a:xfrm>
                     <a:prstGeom prst="rect">
                       <a:avLst/>

--- a/前端编辑器.docx
+++ b/前端编辑器.docx
@@ -1016,7 +1016,7 @@
         <w:pStyle w:val="a3"/>
         <w:ind w:left="1080" w:firstLineChars="0" w:firstLine="0"/>
         <w:rPr>
-          <w:rFonts w:ascii="Georgia" w:hAnsi="Georgia"/>
+          <w:rFonts w:ascii="Georgia" w:hAnsi="Georgia" w:hint="eastAsia"/>
           <w:sz w:val="28"/>
           <w:szCs w:val="28"/>
         </w:rPr>
@@ -1085,6 +1085,80 @@
         </w:rPr>
         <w:t>文件。</w:t>
       </w:r>
+    </w:p>
+    <w:p>
+      <w:pPr>
+        <w:pStyle w:val="a3"/>
+        <w:numPr>
+          <w:ilvl w:val="0"/>
+          <w:numId w:val="6"/>
+        </w:numPr>
+        <w:ind w:firstLineChars="0"/>
+        <w:rPr>
+          <w:rFonts w:ascii="Georgia" w:hAnsi="Georgia" w:hint="eastAsia"/>
+          <w:sz w:val="28"/>
+          <w:szCs w:val="28"/>
+        </w:rPr>
+      </w:pPr>
+      <w:r>
+        <w:rPr>
+          <w:rFonts w:ascii="Georgia" w:hAnsi="Georgia" w:hint="eastAsia"/>
+          <w:sz w:val="28"/>
+          <w:szCs w:val="28"/>
+        </w:rPr>
+        <w:t>怎么自动补齐</w:t>
+      </w:r>
+      <w:r>
+        <w:rPr>
+          <w:rFonts w:ascii="Georgia" w:hAnsi="Georgia" w:hint="eastAsia"/>
+          <w:sz w:val="28"/>
+          <w:szCs w:val="28"/>
+        </w:rPr>
+        <w:t>js</w:t>
+      </w:r>
+      <w:r>
+        <w:rPr>
+          <w:rFonts w:ascii="Georgia" w:hAnsi="Georgia" w:hint="eastAsia"/>
+          <w:sz w:val="28"/>
+          <w:szCs w:val="28"/>
+        </w:rPr>
+        <w:t>代码？</w:t>
+      </w:r>
+    </w:p>
+    <w:p>
+      <w:pPr>
+        <w:pStyle w:val="1"/>
+        <w:shd w:val="clear" w:color="auto" w:fill="FFFFFF"/>
+        <w:spacing w:before="0" w:beforeAutospacing="0" w:after="0" w:afterAutospacing="0"/>
+        <w:rPr>
+          <w:rFonts w:ascii="microsoft yahei" w:hAnsi="microsoft yahei"/>
+          <w:color w:val="555555"/>
+        </w:rPr>
+      </w:pPr>
+      <w:r>
+        <w:rPr>
+          <w:rFonts w:ascii="Georgia" w:hAnsi="Georgia" w:hint="eastAsia"/>
+          <w:sz w:val="28"/>
+          <w:szCs w:val="28"/>
+        </w:rPr>
+        <w:t xml:space="preserve">        </w:t>
+      </w:r>
+      <w:r>
+        <w:rPr>
+          <w:rFonts w:ascii="microsoft yahei" w:hAnsi="microsoft yahei"/>
+          <w:color w:val="555555"/>
+        </w:rPr>
+        <w:t>sublimeCodeIntel</w:t>
+      </w:r>
+    </w:p>
+    <w:p>
+      <w:pPr>
+        <w:rPr>
+          <w:rFonts w:ascii="Georgia" w:hAnsi="Georgia"/>
+          <w:sz w:val="28"/>
+          <w:szCs w:val="28"/>
+        </w:rPr>
+      </w:pPr>
     </w:p>
     <w:p>
       <w:pPr>
@@ -1156,7 +1230,7 @@
         <w:pStyle w:val="a3"/>
         <w:ind w:left="1080" w:firstLineChars="0" w:firstLine="0"/>
         <w:rPr>
-          <w:rFonts w:ascii="Georgia" w:hAnsi="Georgia" w:hint="eastAsia"/>
+          <w:rFonts w:ascii="Georgia" w:hAnsi="Georgia"/>
           <w:sz w:val="28"/>
           <w:szCs w:val="28"/>
         </w:rPr>
@@ -1331,7 +1405,7 @@
         </w:numPr>
         <w:ind w:firstLineChars="0"/>
         <w:rPr>
-          <w:rFonts w:ascii="Georgia" w:hAnsi="Georgia" w:hint="eastAsia"/>
+          <w:rFonts w:ascii="Georgia" w:hAnsi="Georgia"/>
           <w:sz w:val="28"/>
           <w:szCs w:val="28"/>
         </w:rPr>
@@ -1351,7 +1425,7 @@
         <w:pStyle w:val="a3"/>
         <w:ind w:left="1080" w:firstLineChars="0" w:firstLine="0"/>
         <w:rPr>
-          <w:rFonts w:ascii="Georgia" w:hAnsi="Georgia" w:hint="eastAsia"/>
+          <w:rFonts w:ascii="Georgia" w:hAnsi="Georgia"/>
           <w:sz w:val="28"/>
           <w:szCs w:val="28"/>
         </w:rPr>
@@ -1382,7 +1456,7 @@
         <w:pStyle w:val="a3"/>
         <w:ind w:left="1080" w:firstLineChars="0" w:firstLine="0"/>
         <w:rPr>
-          <w:rFonts w:ascii="Georgia" w:hAnsi="Georgia" w:hint="eastAsia"/>
+          <w:rFonts w:ascii="Georgia" w:hAnsi="Georgia"/>
           <w:sz w:val="28"/>
           <w:szCs w:val="28"/>
         </w:rPr>
@@ -1450,7 +1524,7 @@
         </w:numPr>
         <w:ind w:firstLineChars="0"/>
         <w:rPr>
-          <w:rFonts w:ascii="Georgia" w:hAnsi="Georgia" w:hint="eastAsia"/>
+          <w:rFonts w:ascii="Georgia" w:hAnsi="Georgia"/>
           <w:sz w:val="28"/>
           <w:szCs w:val="28"/>
         </w:rPr>
@@ -1469,7 +1543,7 @@
         <w:pStyle w:val="a3"/>
         <w:ind w:left="1080" w:firstLineChars="0" w:firstLine="0"/>
         <w:rPr>
-          <w:rFonts w:ascii="Georgia" w:hAnsi="Georgia" w:hint="eastAsia"/>
+          <w:rFonts w:ascii="Georgia" w:hAnsi="Georgia"/>
           <w:sz w:val="28"/>
           <w:szCs w:val="28"/>
         </w:rPr>
@@ -2284,6 +2358,28 @@
       <w:jc w:val="both"/>
     </w:pPr>
   </w:style>
+  <w:style w:type="paragraph" w:styleId="1">
+    <w:name w:val="heading 1"/>
+    <w:basedOn w:val="a"/>
+    <w:link w:val="1Char"/>
+    <w:uiPriority w:val="9"/>
+    <w:qFormat/>
+    <w:rsid w:val="000F77B0"/>
+    <w:pPr>
+      <w:widowControl/>
+      <w:spacing w:before="100" w:beforeAutospacing="1" w:after="100" w:afterAutospacing="1"/>
+      <w:jc w:val="left"/>
+      <w:outlineLvl w:val="0"/>
+    </w:pPr>
+    <w:rPr>
+      <w:rFonts w:ascii="宋体" w:eastAsia="宋体" w:hAnsi="宋体" w:cs="宋体"/>
+      <w:b/>
+      <w:bCs/>
+      <w:kern w:val="36"/>
+      <w:sz w:val="48"/>
+      <w:szCs w:val="48"/>
+    </w:rPr>
+  </w:style>
   <w:style w:type="character" w:default="1" w:styleId="a0">
     <w:name w:val="Default Paragraph Font"/>
     <w:uiPriority w:val="1"/>
@@ -2421,6 +2517,48 @@
     <w:rPr>
       <w:color w:val="0000FF"/>
       <w:u w:val="single"/>
+    </w:rPr>
+  </w:style>
+  <w:style w:type="character" w:customStyle="1" w:styleId="1Char">
+    <w:name w:val="标题 1 Char"/>
+    <w:basedOn w:val="a0"/>
+    <w:link w:val="1"/>
+    <w:uiPriority w:val="9"/>
+    <w:rsid w:val="000F77B0"/>
+    <w:rPr>
+      <w:rFonts w:ascii="宋体" w:eastAsia="宋体" w:hAnsi="宋体" w:cs="宋体"/>
+      <w:b/>
+      <w:bCs/>
+      <w:kern w:val="36"/>
+      <w:sz w:val="48"/>
+      <w:szCs w:val="48"/>
+    </w:rPr>
+  </w:style>
+  <w:style w:type="paragraph" w:styleId="a6">
+    <w:name w:val="Document Map"/>
+    <w:basedOn w:val="a"/>
+    <w:link w:val="Char0"/>
+    <w:uiPriority w:val="99"/>
+    <w:semiHidden/>
+    <w:unhideWhenUsed/>
+    <w:rsid w:val="000F77B0"/>
+    <w:rPr>
+      <w:rFonts w:ascii="宋体" w:eastAsia="宋体"/>
+      <w:sz w:val="16"/>
+      <w:szCs w:val="16"/>
+    </w:rPr>
+  </w:style>
+  <w:style w:type="character" w:customStyle="1" w:styleId="Char0">
+    <w:name w:val="文档结构图 Char"/>
+    <w:basedOn w:val="a0"/>
+    <w:link w:val="a6"/>
+    <w:uiPriority w:val="99"/>
+    <w:semiHidden/>
+    <w:rsid w:val="000F77B0"/>
+    <w:rPr>
+      <w:rFonts w:ascii="宋体" w:eastAsia="宋体"/>
+      <w:sz w:val="16"/>
+      <w:szCs w:val="16"/>
     </w:rPr>
   </w:style>
 </w:styles>
